--- a/ChatBox BattleGame.docx
+++ b/ChatBox BattleGame.docx
@@ -123,6 +123,12 @@
           <w:sz w:val="24"/>
         </w:rPr>
         <w:t xml:space="preserve">” chatti ikkunaan. Tämä antaa hänelle listan siitä mitä kaikkia komentoja on pelaajalle tarjolla. </w:t>
+      </w:r>
+      <w:r>
+        <w:rPr>
+          <w:sz w:val="24"/>
+        </w:rPr>
+        <w:t xml:space="preserve"> </w:t>
       </w:r>
     </w:p>
     <w:p>
@@ -569,31 +575,180 @@
     <w:p>
       <w:pPr>
         <w:rPr>
-          <w:b/>
-          <w:sz w:val="24"/>
-        </w:rPr>
-      </w:pPr>
+          <w:sz w:val="24"/>
+        </w:rPr>
+      </w:pPr>
+      <w:r>
+        <w:rPr>
+          <w:sz w:val="24"/>
+        </w:rPr>
+        <w:t xml:space="preserve">Taistelevat pelaajat pystyvät valitsemaan eri hyökkäyksiä, ja niillä vähentää vastustajan elämäpisteitä. Pelaaja, jolla elämäpisteet menevät alle 0:n, häviää taistelun. Kun taistelu on ohi, pelaajat palaavat keskustelualueelle. </w:t>
+      </w:r>
     </w:p>
     <w:p>
       <w:pPr>
-        <w:pStyle w:val="Luettelokappale"/>
-        <w:ind w:left="360"/>
+        <w:pStyle w:val="Otsikko1"/>
+      </w:pPr>
+      <w:r>
+        <w:t>Verkko koodi</w:t>
+      </w:r>
+    </w:p>
+    <w:p>
+      <w:r>
+        <w:t xml:space="preserve">Verkkopuoli on toteutettu UDP Server - </w:t>
+      </w:r>
+      <w:r>
+        <w:t>Client</w:t>
+      </w:r>
+      <w:r>
+        <w:t xml:space="preserve"> mallilla.</w:t>
+      </w:r>
+      <w:r>
+        <w:t xml:space="preserve"> Serverin puolella ensin luodaan ”</w:t>
+      </w:r>
+      <w:proofErr w:type="spellStart"/>
+      <w:r>
+        <w:t>Socket</w:t>
+      </w:r>
+      <w:proofErr w:type="spellEnd"/>
+      <w:r>
+        <w:t>” ja tämä sidotaan lokaaliin porttiin (Koodissa käytetään</w:t>
+      </w:r>
+      <w:r>
+        <w:t xml:space="preserve"> </w:t>
+      </w:r>
+      <w:r>
+        <w:t xml:space="preserve">Port 2315, sillä se oli yksi käytettävissä olevista porteista luokkahuoneessa.) Kun portti on sidottu onnistuneesti, Serveri kuuntelee tulevia pelaajia, jotka yhdistyvät samaan porttiin. Client puolella, kun kaikki tarvittavat alustukset on tehty ja serverin portti ja IP-osoite selvitetty, </w:t>
+      </w:r>
+      <w:proofErr w:type="spellStart"/>
+      <w:r>
+        <w:t>Socket</w:t>
+      </w:r>
+      <w:proofErr w:type="spellEnd"/>
+      <w:r>
+        <w:t xml:space="preserve"> luodaan serveriin yhdistymistä varten. </w:t>
+      </w:r>
+    </w:p>
+    <w:p>
+      <w:r>
+        <w:t>Kun Serveriin yhdistetty, Serveri lähettää ensin viestin onko Serveri täynnä. Jos Serverissä on tilaa, pelaajalle asetetaan oma ID numero ja uusi säie tehdään viestien lähettämistä ja Serverin viestien saamista varten.</w:t>
+      </w:r>
+      <w:r>
+        <w:t xml:space="preserve"> </w:t>
+      </w:r>
+      <w:r>
+        <w:t xml:space="preserve">Serverin puolella, kun Client pelaaja on yhdistynyt serveriin, </w:t>
+      </w:r>
+      <w:proofErr w:type="spellStart"/>
+      <w:r>
+        <w:t>ID:n</w:t>
+      </w:r>
+      <w:proofErr w:type="spellEnd"/>
+      <w:r>
+        <w:t xml:space="preserve"> lähettämisen jälkeen, </w:t>
+      </w:r>
+      <w:proofErr w:type="spellStart"/>
+      <w:r>
+        <w:t>process_PlayerClient</w:t>
+      </w:r>
+      <w:proofErr w:type="spellEnd"/>
+      <w:r>
+        <w:t xml:space="preserve"> säie avataan, joka vastaanottaa pelaajien komentoja</w:t>
+      </w:r>
+      <w:r>
+        <w:t xml:space="preserve"> </w:t>
+      </w:r>
+      <w:r>
+        <w:t xml:space="preserve">ja viestejä muille pelaajille. </w:t>
+      </w:r>
+      <w:r>
+        <w:t xml:space="preserve"> </w:t>
+      </w:r>
+    </w:p>
+    <w:p>
+      <w:r>
+        <w:t>Jos Clientin ja Serverin välinen yhteys katkeaa, asetettu ID avataan seuraavalle Clientille, joka yhdistyy Serveriin ja katkaisu viesti laitetaan muille serverillä oleville.</w:t>
+      </w:r>
+      <w:r>
+        <w:br/>
+      </w:r>
+    </w:p>
+    <w:p>
+      <w:r>
+        <w:br w:type="page"/>
+      </w:r>
+    </w:p>
+    <w:p>
+      <w:pPr>
         <w:rPr>
           <w:b/>
-        </w:rPr>
-      </w:pPr>
+          <w:i/>
+        </w:rPr>
+      </w:pPr>
+      <w:r>
+        <w:rPr>
+          <w:noProof/>
+        </w:rPr>
+        <w:lastRenderedPageBreak/>
+        <w:drawing>
+          <wp:inline distT="0" distB="0" distL="0" distR="0" wp14:anchorId="2AA4F22E" wp14:editId="14EBA4F5">
+            <wp:extent cx="4106174" cy="2315102"/>
+            <wp:effectExtent l="0" t="0" r="0" b="9525"/>
+            <wp:docPr id="3" name="Kuva 3"/>
+            <wp:cNvGraphicFramePr>
+              <a:graphicFrameLocks xmlns:a="http://schemas.openxmlformats.org/drawingml/2006/main" noChangeAspect="1"/>
+            </wp:cNvGraphicFramePr>
+            <a:graphic xmlns:a="http://schemas.openxmlformats.org/drawingml/2006/main">
+              <a:graphicData uri="http://schemas.openxmlformats.org/drawingml/2006/picture">
+                <pic:pic xmlns:pic="http://schemas.openxmlformats.org/drawingml/2006/picture">
+                  <pic:nvPicPr>
+                    <pic:cNvPr id="1" name=""/>
+                    <pic:cNvPicPr/>
+                  </pic:nvPicPr>
+                  <pic:blipFill>
+                    <a:blip r:embed="rId13"/>
+                    <a:stretch>
+                      <a:fillRect/>
+                    </a:stretch>
+                  </pic:blipFill>
+                  <pic:spPr>
+                    <a:xfrm>
+                      <a:off x="0" y="0"/>
+                      <a:ext cx="4142265" cy="2335451"/>
+                    </a:xfrm>
+                    <a:prstGeom prst="rect">
+                      <a:avLst/>
+                    </a:prstGeom>
+                  </pic:spPr>
+                </pic:pic>
+              </a:graphicData>
+            </a:graphic>
+          </wp:inline>
+        </w:drawing>
+      </w:r>
+      <w:r>
+        <w:t xml:space="preserve"> </w:t>
+      </w:r>
+      <w:r>
+        <w:br/>
+      </w:r>
+      <w:r>
+        <w:rPr>
+          <w:b/>
+          <w:i/>
+        </w:rPr>
+        <w:t xml:space="preserve">Kuva 3: Funktio Clientin viestien </w:t>
+      </w:r>
       <w:bookmarkStart w:id="0" w:name="_GoBack"/>
       <w:bookmarkEnd w:id="0"/>
+      <w:r>
+        <w:rPr>
+          <w:b/>
+          <w:i/>
+        </w:rPr>
+        <w:t xml:space="preserve">vastaanottamiseen.  </w:t>
+      </w:r>
     </w:p>
-    <w:p>
-      <w:pPr>
-        <w:pStyle w:val="Otsikko1"/>
-      </w:pPr>
-      <w:r>
-        <w:t>Verkko koodi</w:t>
-      </w:r>
-    </w:p>
-    <w:p/>
     <w:p>
       <w:pPr>
         <w:pStyle w:val="Otsikko1"/>
@@ -604,7 +759,7 @@
     </w:p>
     <w:p/>
     <w:sectPr>
-      <w:footerReference w:type="default" r:id="rId13"/>
+      <w:footerReference w:type="default" r:id="rId14"/>
       <w:pgSz w:w="11907" w:h="16839" w:code="9"/>
       <w:pgMar w:top="1440" w:right="1440" w:bottom="1440" w:left="1440" w:header="720" w:footer="720" w:gutter="0"/>
       <w:cols w:space="720"/>
@@ -4656,7 +4811,7 @@
 </file>
 
 <file path=customXml/itemProps4.xml><?xml version="1.0" encoding="utf-8"?>
-<ds:datastoreItem xmlns:ds="http://schemas.openxmlformats.org/officeDocument/2006/customXml" ds:itemID="{3ABEE43A-4DA9-41B7-A359-3F8D9CAA8B8C}">
+<ds:datastoreItem xmlns:ds="http://schemas.openxmlformats.org/officeDocument/2006/customXml" ds:itemID="{25A1E53E-CF05-40DC-8D22-A54724A05F6F}">
   <ds:schemaRefs>
     <ds:schemaRef ds:uri="http://schemas.openxmlformats.org/officeDocument/2006/bibliography"/>
   </ds:schemaRefs>

--- a/ChatBox BattleGame.docx
+++ b/ChatBox BattleGame.docx
@@ -14,6 +14,8 @@
       <w:r>
         <w:t xml:space="preserve"> </w:t>
       </w:r>
+      <w:bookmarkStart w:id="0" w:name="_GoBack"/>
+      <w:bookmarkEnd w:id="0"/>
       <w:proofErr w:type="spellStart"/>
       <w:r>
         <w:t>BattleGame</w:t>
@@ -140,6 +142,7 @@
       </w:pPr>
       <w:r>
         <w:rPr>
+          <w:noProof/>
           <w:sz w:val="24"/>
         </w:rPr>
         <w:drawing>
@@ -594,80 +597,187 @@
       </w:r>
     </w:p>
     <w:p>
-      <w:r>
-        <w:t xml:space="preserve">Verkkopuoli on toteutettu UDP Server - </w:t>
-      </w:r>
-      <w:r>
-        <w:t>Client</w:t>
-      </w:r>
-      <w:r>
-        <w:t xml:space="preserve"> mallilla.</w:t>
-      </w:r>
-      <w:r>
+      <w:pPr>
+        <w:rPr>
+          <w:sz w:val="24"/>
+        </w:rPr>
+      </w:pPr>
+      <w:r>
+        <w:rPr>
+          <w:sz w:val="24"/>
+        </w:rPr>
+        <w:t>Verkkopuoli on toteutettu UDP Server - Client mallilla.</w:t>
+      </w:r>
+      <w:r>
+        <w:rPr>
+          <w:sz w:val="24"/>
+        </w:rPr>
         <w:t xml:space="preserve"> Serverin puolella ensin luodaan ”</w:t>
       </w:r>
       <w:proofErr w:type="spellStart"/>
       <w:r>
+        <w:rPr>
+          <w:sz w:val="24"/>
+        </w:rPr>
         <w:t>Socket</w:t>
       </w:r>
       <w:proofErr w:type="spellEnd"/>
       <w:r>
+        <w:rPr>
+          <w:sz w:val="24"/>
+        </w:rPr>
         <w:t>” ja tämä sidotaan lokaaliin porttiin (Koodissa käytetään</w:t>
       </w:r>
       <w:r>
+        <w:rPr>
+          <w:sz w:val="24"/>
+        </w:rPr>
         <w:t xml:space="preserve"> </w:t>
       </w:r>
       <w:r>
+        <w:rPr>
+          <w:sz w:val="24"/>
+        </w:rPr>
         <w:t xml:space="preserve">Port 2315, sillä se oli yksi käytettävissä olevista porteista luokkahuoneessa.) Kun portti on sidottu onnistuneesti, Serveri kuuntelee tulevia pelaajia, jotka yhdistyvät samaan porttiin. Client puolella, kun kaikki tarvittavat alustukset on tehty ja serverin portti ja IP-osoite selvitetty, </w:t>
       </w:r>
       <w:proofErr w:type="spellStart"/>
       <w:r>
+        <w:rPr>
+          <w:sz w:val="24"/>
+        </w:rPr>
         <w:t>Socket</w:t>
       </w:r>
       <w:proofErr w:type="spellEnd"/>
       <w:r>
+        <w:rPr>
+          <w:sz w:val="24"/>
+        </w:rPr>
         <w:t xml:space="preserve"> luodaan serveriin yhdistymistä varten. </w:t>
       </w:r>
     </w:p>
     <w:p>
-      <w:r>
+      <w:pPr>
+        <w:rPr>
+          <w:sz w:val="24"/>
+        </w:rPr>
+      </w:pPr>
+      <w:r>
+        <w:rPr>
+          <w:sz w:val="24"/>
+        </w:rPr>
         <w:t>Kun Serveriin yhdistetty, Serveri lähettää ensin viestin onko Serveri täynnä. Jos Serverissä on tilaa, pelaajalle asetetaan oma ID numero ja uusi säie tehdään viestien lähettämistä ja Serverin viestien saamista varten.</w:t>
       </w:r>
       <w:r>
+        <w:rPr>
+          <w:sz w:val="24"/>
+        </w:rPr>
         <w:t xml:space="preserve"> </w:t>
       </w:r>
       <w:r>
+        <w:rPr>
+          <w:sz w:val="24"/>
+        </w:rPr>
         <w:t xml:space="preserve">Serverin puolella, kun Client pelaaja on yhdistynyt serveriin, </w:t>
       </w:r>
       <w:proofErr w:type="spellStart"/>
       <w:r>
+        <w:rPr>
+          <w:sz w:val="24"/>
+        </w:rPr>
         <w:t>ID:n</w:t>
       </w:r>
       <w:proofErr w:type="spellEnd"/>
       <w:r>
+        <w:rPr>
+          <w:sz w:val="24"/>
+        </w:rPr>
         <w:t xml:space="preserve"> lähettämisen jälkeen, </w:t>
       </w:r>
       <w:proofErr w:type="spellStart"/>
       <w:r>
+        <w:rPr>
+          <w:sz w:val="24"/>
+        </w:rPr>
         <w:t>process_PlayerClient</w:t>
       </w:r>
       <w:proofErr w:type="spellEnd"/>
       <w:r>
+        <w:rPr>
+          <w:sz w:val="24"/>
+        </w:rPr>
         <w:t xml:space="preserve"> säie avataan, joka vastaanottaa pelaajien komentoja</w:t>
       </w:r>
       <w:r>
+        <w:rPr>
+          <w:sz w:val="24"/>
+        </w:rPr>
         <w:t xml:space="preserve"> </w:t>
       </w:r>
       <w:r>
+        <w:rPr>
+          <w:sz w:val="24"/>
+        </w:rPr>
         <w:t xml:space="preserve">ja viestejä muille pelaajille. </w:t>
       </w:r>
       <w:r>
+        <w:rPr>
+          <w:sz w:val="24"/>
+        </w:rPr>
         <w:t xml:space="preserve"> </w:t>
+      </w:r>
+      <w:r>
+        <w:rPr>
+          <w:sz w:val="24"/>
+        </w:rPr>
+        <w:t>Jos Clientin ja Serverin välinen yhteys katkeaa, asetettu ID avataan seuraavalle Clientille, joka yhdistyy Serveriin ja katkaisu viesti laitetaan muille serverillä oleville.</w:t>
       </w:r>
     </w:p>
     <w:p>
       <w:r>
-        <w:t>Jos Clientin ja Serverin välinen yhteys katkeaa, asetettu ID avataan seuraavalle Clientille, joka yhdistyy Serveriin ja katkaisu viesti laitetaan muille serverillä oleville.</w:t>
+        <w:rPr>
+          <w:sz w:val="24"/>
+        </w:rPr>
+        <w:t xml:space="preserve">Peli mekaanisesti toimii komentojen avulla, mitä pelaajat kirjoittavat chattilaatikkoon. Aina kun pelaaja on kirjoittanut jotain ja lähettänyt sen muille pelaajille, </w:t>
+      </w:r>
+      <w:r>
+        <w:rPr>
+          <w:sz w:val="24"/>
+        </w:rPr>
+        <w:t>”</w:t>
+      </w:r>
+      <w:proofErr w:type="spellStart"/>
+      <w:r>
+        <w:rPr>
+          <w:sz w:val="24"/>
+        </w:rPr>
+        <w:t>process_</w:t>
+      </w:r>
+      <w:proofErr w:type="gramStart"/>
+      <w:r>
+        <w:rPr>
+          <w:sz w:val="24"/>
+        </w:rPr>
+        <w:t>PlayerClient</w:t>
+      </w:r>
+      <w:proofErr w:type="spellEnd"/>
+      <w:r>
+        <w:rPr>
+          <w:sz w:val="24"/>
+        </w:rPr>
+        <w:t>(</w:t>
+      </w:r>
+      <w:proofErr w:type="gramEnd"/>
+      <w:r>
+        <w:rPr>
+          <w:sz w:val="24"/>
+        </w:rPr>
+        <w:t>)”</w:t>
+      </w:r>
+      <w:r>
+        <w:rPr>
+          <w:sz w:val="24"/>
+        </w:rPr>
+        <w:t xml:space="preserve"> funktion serverin puolella tarkistaa onko lähetetty viesti komento viesti.   </w:t>
       </w:r>
       <w:r>
         <w:br/>
@@ -675,26 +785,15 @@
     </w:p>
     <w:p>
       <w:r>
-        <w:br w:type="page"/>
-      </w:r>
-    </w:p>
-    <w:p>
-      <w:pPr>
-        <w:rPr>
-          <w:b/>
-          <w:i/>
-        </w:rPr>
-      </w:pPr>
-      <w:r>
         <w:rPr>
           <w:noProof/>
         </w:rPr>
         <w:lastRenderedPageBreak/>
         <w:drawing>
-          <wp:inline distT="0" distB="0" distL="0" distR="0" wp14:anchorId="2AA4F22E" wp14:editId="14EBA4F5">
-            <wp:extent cx="4106174" cy="2315102"/>
-            <wp:effectExtent l="0" t="0" r="0" b="9525"/>
-            <wp:docPr id="3" name="Kuva 3"/>
+          <wp:inline distT="0" distB="0" distL="0" distR="0" wp14:anchorId="19C99D3D" wp14:editId="24C95688">
+            <wp:extent cx="5838825" cy="2182364"/>
+            <wp:effectExtent l="0" t="0" r="0" b="8890"/>
+            <wp:docPr id="4" name="Kuva 4"/>
             <wp:cNvGraphicFramePr>
               <a:graphicFrameLocks xmlns:a="http://schemas.openxmlformats.org/drawingml/2006/main" noChangeAspect="1"/>
             </wp:cNvGraphicFramePr>
@@ -714,6 +813,235 @@
                   <pic:spPr>
                     <a:xfrm>
                       <a:off x="0" y="0"/>
+                      <a:ext cx="5858414" cy="2189686"/>
+                    </a:xfrm>
+                    <a:prstGeom prst="rect">
+                      <a:avLst/>
+                    </a:prstGeom>
+                  </pic:spPr>
+                </pic:pic>
+              </a:graphicData>
+            </a:graphic>
+          </wp:inline>
+        </w:drawing>
+      </w:r>
+    </w:p>
+    <w:p>
+      <w:pPr>
+        <w:rPr>
+          <w:b/>
+          <w:i/>
+        </w:rPr>
+      </w:pPr>
+      <w:r>
+        <w:rPr>
+          <w:b/>
+          <w:i/>
+        </w:rPr>
+        <w:t>Kuva 3:</w:t>
+      </w:r>
+      <w:r>
+        <w:rPr>
+          <w:b/>
+          <w:i/>
+        </w:rPr>
+        <w:t xml:space="preserve"> Pelaajan nimen vaihtaminen. Tämä vaatii, että pelaaja ensin kirjoittaa ensin ”</w:t>
+      </w:r>
+      <w:proofErr w:type="spellStart"/>
+      <w:r>
+        <w:rPr>
+          <w:b/>
+          <w:i/>
+        </w:rPr>
+        <w:t>name</w:t>
+      </w:r>
+      <w:proofErr w:type="spellEnd"/>
+      <w:r>
+        <w:rPr>
+          <w:b/>
+          <w:i/>
+        </w:rPr>
+        <w:t>” chattilaatikkoon, jotta funktio toimii.</w:t>
+      </w:r>
+      <w:r>
+        <w:rPr>
+          <w:b/>
+          <w:i/>
+        </w:rPr>
+        <w:t xml:space="preserve"> Tämä on </w:t>
+      </w:r>
+      <w:r>
+        <w:rPr>
+          <w:b/>
+          <w:i/>
+        </w:rPr>
+        <w:t>esimerkki,</w:t>
+      </w:r>
+      <w:r>
+        <w:rPr>
+          <w:b/>
+          <w:i/>
+        </w:rPr>
+        <w:t xml:space="preserve"> kuinka käskyjen lukeminen onnistuu. </w:t>
+      </w:r>
+    </w:p>
+    <w:p>
+      <w:pPr>
+        <w:rPr>
+          <w:b/>
+          <w:i/>
+        </w:rPr>
+      </w:pPr>
+      <w:r>
+        <w:drawing>
+          <wp:inline distT="0" distB="0" distL="0" distR="0" wp14:anchorId="450ABF1A" wp14:editId="37AB30AB">
+            <wp:extent cx="5838825" cy="2773556"/>
+            <wp:effectExtent l="0" t="0" r="0" b="8255"/>
+            <wp:docPr id="5" name="Kuva 5"/>
+            <wp:cNvGraphicFramePr>
+              <a:graphicFrameLocks xmlns:a="http://schemas.openxmlformats.org/drawingml/2006/main" noChangeAspect="1"/>
+            </wp:cNvGraphicFramePr>
+            <a:graphic xmlns:a="http://schemas.openxmlformats.org/drawingml/2006/main">
+              <a:graphicData uri="http://schemas.openxmlformats.org/drawingml/2006/picture">
+                <pic:pic xmlns:pic="http://schemas.openxmlformats.org/drawingml/2006/picture">
+                  <pic:nvPicPr>
+                    <pic:cNvPr id="1" name=""/>
+                    <pic:cNvPicPr/>
+                  </pic:nvPicPr>
+                  <pic:blipFill>
+                    <a:blip r:embed="rId14"/>
+                    <a:stretch>
+                      <a:fillRect/>
+                    </a:stretch>
+                  </pic:blipFill>
+                  <pic:spPr>
+                    <a:xfrm>
+                      <a:off x="0" y="0"/>
+                      <a:ext cx="5862102" cy="2784613"/>
+                    </a:xfrm>
+                    <a:prstGeom prst="rect">
+                      <a:avLst/>
+                    </a:prstGeom>
+                  </pic:spPr>
+                </pic:pic>
+              </a:graphicData>
+            </a:graphic>
+          </wp:inline>
+        </w:drawing>
+      </w:r>
+    </w:p>
+    <w:p>
+      <w:pPr>
+        <w:rPr>
+          <w:b/>
+          <w:i/>
+        </w:rPr>
+      </w:pPr>
+      <w:r>
+        <w:rPr>
+          <w:b/>
+          <w:i/>
+        </w:rPr>
+        <w:t xml:space="preserve">Kuva 4: Viestin vastaanottamisen </w:t>
+      </w:r>
+      <w:proofErr w:type="spellStart"/>
+      <w:r>
+        <w:rPr>
+          <w:b/>
+          <w:i/>
+        </w:rPr>
+        <w:t>loopista</w:t>
+      </w:r>
+      <w:proofErr w:type="spellEnd"/>
+      <w:r>
+        <w:rPr>
+          <w:b/>
+          <w:i/>
+        </w:rPr>
+        <w:t xml:space="preserve"> voi pelkästään </w:t>
+      </w:r>
+      <w:r>
+        <w:rPr>
+          <w:b/>
+          <w:i/>
+        </w:rPr>
+        <w:t>poistua,</w:t>
+      </w:r>
+      <w:r>
+        <w:rPr>
+          <w:b/>
+          <w:i/>
+        </w:rPr>
+        <w:t xml:space="preserve"> jos sammuttaa ohjelman, eli </w:t>
+      </w:r>
+      <w:proofErr w:type="spellStart"/>
+      <w:r>
+        <w:rPr>
+          <w:b/>
+          <w:i/>
+        </w:rPr>
+        <w:t>disconnectaa</w:t>
+      </w:r>
+      <w:proofErr w:type="spellEnd"/>
+      <w:r>
+        <w:rPr>
+          <w:b/>
+          <w:i/>
+        </w:rPr>
+        <w:t xml:space="preserve"> serveristä. Tällöin, pelaajille lähetetään viesti pelaajan poistumisesta ja lähtevän pelaajan </w:t>
+      </w:r>
+      <w:proofErr w:type="spellStart"/>
+      <w:r>
+        <w:rPr>
+          <w:b/>
+          <w:i/>
+        </w:rPr>
+        <w:t>Socketti</w:t>
+      </w:r>
+      <w:proofErr w:type="spellEnd"/>
+      <w:r>
+        <w:rPr>
+          <w:b/>
+          <w:i/>
+        </w:rPr>
+        <w:t xml:space="preserve"> suljetaan. </w:t>
+      </w:r>
+    </w:p>
+    <w:p>
+      <w:pPr>
+        <w:rPr>
+          <w:b/>
+          <w:i/>
+        </w:rPr>
+      </w:pPr>
+      <w:r>
+        <w:rPr>
+          <w:noProof/>
+        </w:rPr>
+        <w:drawing>
+          <wp:inline distT="0" distB="0" distL="0" distR="0" wp14:anchorId="2AA4F22E" wp14:editId="14EBA4F5">
+            <wp:extent cx="4106174" cy="2315102"/>
+            <wp:effectExtent l="0" t="0" r="0" b="9525"/>
+            <wp:docPr id="3" name="Kuva 3"/>
+            <wp:cNvGraphicFramePr>
+              <a:graphicFrameLocks xmlns:a="http://schemas.openxmlformats.org/drawingml/2006/main" noChangeAspect="1"/>
+            </wp:cNvGraphicFramePr>
+            <a:graphic xmlns:a="http://schemas.openxmlformats.org/drawingml/2006/main">
+              <a:graphicData uri="http://schemas.openxmlformats.org/drawingml/2006/picture">
+                <pic:pic xmlns:pic="http://schemas.openxmlformats.org/drawingml/2006/picture">
+                  <pic:nvPicPr>
+                    <pic:cNvPr id="1" name=""/>
+                    <pic:cNvPicPr/>
+                  </pic:nvPicPr>
+                  <pic:blipFill>
+                    <a:blip r:embed="rId15"/>
+                    <a:stretch>
+                      <a:fillRect/>
+                    </a:stretch>
+                  </pic:blipFill>
+                  <pic:spPr>
+                    <a:xfrm>
+                      <a:off x="0" y="0"/>
                       <a:ext cx="4142265" cy="2335451"/>
                     </a:xfrm>
                     <a:prstGeom prst="rect">
@@ -737,16 +1065,35 @@
           <w:b/>
           <w:i/>
         </w:rPr>
-        <w:t xml:space="preserve">Kuva 3: Funktio Clientin viestien </w:t>
-      </w:r>
-      <w:bookmarkStart w:id="0" w:name="_GoBack"/>
-      <w:bookmarkEnd w:id="0"/>
+        <w:t xml:space="preserve">Kuva </w:t>
+      </w:r>
       <w:r>
         <w:rPr>
           <w:b/>
           <w:i/>
         </w:rPr>
-        <w:t xml:space="preserve">vastaanottamiseen.  </w:t>
+        <w:t>5</w:t>
+      </w:r>
+      <w:r>
+        <w:rPr>
+          <w:b/>
+          <w:i/>
+        </w:rPr>
+        <w:t>: Funktio Clientin viestien vastaanottamiseen</w:t>
+      </w:r>
+      <w:r>
+        <w:rPr>
+          <w:b/>
+          <w:i/>
+        </w:rPr>
+        <w:t xml:space="preserve"> Clientin puolella</w:t>
+      </w:r>
+      <w:r>
+        <w:rPr>
+          <w:b/>
+          <w:i/>
+        </w:rPr>
+        <w:t xml:space="preserve">.  </w:t>
       </w:r>
     </w:p>
     <w:p>
@@ -754,12 +1101,34 @@
         <w:pStyle w:val="Otsikko1"/>
       </w:pPr>
       <w:r>
+        <w:lastRenderedPageBreak/>
         <w:t>Kehitys ideat</w:t>
       </w:r>
     </w:p>
-    <w:p/>
+    <w:p>
+      <w:pPr>
+        <w:rPr>
+          <w:sz w:val="24"/>
+          <w:szCs w:val="24"/>
+        </w:rPr>
+      </w:pPr>
+      <w:r>
+        <w:rPr>
+          <w:sz w:val="24"/>
+          <w:szCs w:val="24"/>
+        </w:rPr>
+        <w:t xml:space="preserve">Suurimpia kehitysideoita tällä hetkellä projektiin olisi jonkinlainen graafinen käyttöliittymä ja myös itse taisteluihin grafiikkaa. </w:t>
+      </w:r>
+      <w:r>
+        <w:rPr>
+          <w:sz w:val="24"/>
+          <w:szCs w:val="24"/>
+        </w:rPr>
+        <w:t xml:space="preserve">Taistelumekaniikkoihin voisi myös pistää hieman vaihtelevuutta, sillä tällä hetkellä on pelkästään vahinkoa tekeviä hyökkäyksiä, ja siinä ei ole tarpeeksi strategiaa. </w:t>
+      </w:r>
+    </w:p>
     <w:sectPr>
-      <w:footerReference w:type="default" r:id="rId14"/>
+      <w:footerReference w:type="default" r:id="rId16"/>
       <w:pgSz w:w="11907" w:h="16839" w:code="9"/>
       <w:pgMar w:top="1440" w:right="1440" w:bottom="1440" w:left="1440" w:header="720" w:footer="720" w:gutter="0"/>
       <w:cols w:space="720"/>
@@ -2089,6 +2458,7 @@
     <w:lsdException w:name="HTML Sample" w:semiHidden="1" w:unhideWhenUsed="1"/>
     <w:lsdException w:name="HTML Typewriter" w:semiHidden="1" w:unhideWhenUsed="1"/>
     <w:lsdException w:name="HTML Variable" w:semiHidden="1" w:unhideWhenUsed="1"/>
+    <w:lsdException w:name="Normal Table" w:semiHidden="1" w:unhideWhenUsed="1"/>
     <w:lsdException w:name="annotation subject" w:semiHidden="1" w:unhideWhenUsed="1"/>
     <w:lsdException w:name="No List" w:semiHidden="1" w:unhideWhenUsed="1"/>
     <w:lsdException w:name="Outline List 1" w:semiHidden="1" w:unhideWhenUsed="1"/>
@@ -2135,8 +2505,10 @@
     <w:lsdException w:name="Table Subtle 2" w:semiHidden="1" w:unhideWhenUsed="1"/>
     <w:lsdException w:name="Table Web 1" w:semiHidden="1" w:unhideWhenUsed="1"/>
     <w:lsdException w:name="Table Web 2" w:semiHidden="1" w:unhideWhenUsed="1"/>
+    <w:lsdException w:name="Table Web 3" w:semiHidden="1" w:unhideWhenUsed="1"/>
     <w:lsdException w:name="Balloon Text" w:semiHidden="1" w:unhideWhenUsed="1"/>
     <w:lsdException w:name="Table Grid" w:uiPriority="39"/>
+    <w:lsdException w:name="Table Theme" w:semiHidden="1" w:unhideWhenUsed="1"/>
     <w:lsdException w:name="Placeholder Text" w:semiHidden="1"/>
     <w:lsdException w:name="No Spacing" w:semiHidden="1" w:uiPriority="1" w:unhideWhenUsed="1" w:qFormat="1"/>
     <w:lsdException w:name="Light Shading" w:uiPriority="60"/>
@@ -3605,6 +3977,132 @@
 </file>
 
 <file path=customXml/item2.xml><?xml version="1.0" encoding="utf-8"?>
+<p:properties xmlns:p="http://schemas.microsoft.com/office/2006/metadata/properties" xmlns:xsi="http://www.w3.org/2001/XMLSchema-instance" xmlns:pc="http://schemas.microsoft.com/office/infopath/2007/PartnerControls">
+  <documentManagement>
+    <APDescription xmlns="4873beb7-5857-4685-be1f-d57550cc96cc" xsi:nil="true"/>
+    <AssetExpire xmlns="4873beb7-5857-4685-be1f-d57550cc96cc">2029-01-01T08:00:00+00:00</AssetExpire>
+    <CampaignTagsTaxHTField0 xmlns="4873beb7-5857-4685-be1f-d57550cc96cc">
+      <Terms xmlns="http://schemas.microsoft.com/office/infopath/2007/PartnerControls"/>
+    </CampaignTagsTaxHTField0>
+    <IntlLangReviewDate xmlns="4873beb7-5857-4685-be1f-d57550cc96cc" xsi:nil="true"/>
+    <TPFriendlyName xmlns="4873beb7-5857-4685-be1f-d57550cc96cc" xsi:nil="true"/>
+    <IntlLangReview xmlns="4873beb7-5857-4685-be1f-d57550cc96cc">false</IntlLangReview>
+    <LocLastLocAttemptVersionLookup xmlns="4873beb7-5857-4685-be1f-d57550cc96cc">856581</LocLastLocAttemptVersionLookup>
+    <PolicheckWords xmlns="4873beb7-5857-4685-be1f-d57550cc96cc" xsi:nil="true"/>
+    <SubmitterId xmlns="4873beb7-5857-4685-be1f-d57550cc96cc" xsi:nil="true"/>
+    <AcquiredFrom xmlns="4873beb7-5857-4685-be1f-d57550cc96cc">Internal MS</AcquiredFrom>
+    <EditorialStatus xmlns="4873beb7-5857-4685-be1f-d57550cc96cc">Complete</EditorialStatus>
+    <Markets xmlns="4873beb7-5857-4685-be1f-d57550cc96cc"/>
+    <OriginAsset xmlns="4873beb7-5857-4685-be1f-d57550cc96cc" xsi:nil="true"/>
+    <AssetStart xmlns="4873beb7-5857-4685-be1f-d57550cc96cc">2012-09-19T07:42:00+00:00</AssetStart>
+    <FriendlyTitle xmlns="4873beb7-5857-4685-be1f-d57550cc96cc" xsi:nil="true"/>
+    <MarketSpecific xmlns="4873beb7-5857-4685-be1f-d57550cc96cc">false</MarketSpecific>
+    <TPNamespace xmlns="4873beb7-5857-4685-be1f-d57550cc96cc" xsi:nil="true"/>
+    <PublishStatusLookup xmlns="4873beb7-5857-4685-be1f-d57550cc96cc">
+      <Value>1622610</Value>
+    </PublishStatusLookup>
+    <APAuthor xmlns="4873beb7-5857-4685-be1f-d57550cc96cc">
+      <UserInfo>
+        <DisplayName>REDMOND\v-aptall</DisplayName>
+        <AccountId>2566</AccountId>
+        <AccountType/>
+      </UserInfo>
+    </APAuthor>
+    <TPCommandLine xmlns="4873beb7-5857-4685-be1f-d57550cc96cc" xsi:nil="true"/>
+    <IntlLangReviewer xmlns="4873beb7-5857-4685-be1f-d57550cc96cc" xsi:nil="true"/>
+    <OpenTemplate xmlns="4873beb7-5857-4685-be1f-d57550cc96cc">true</OpenTemplate>
+    <CSXSubmissionDate xmlns="4873beb7-5857-4685-be1f-d57550cc96cc" xsi:nil="true"/>
+    <TaxCatchAll xmlns="4873beb7-5857-4685-be1f-d57550cc96cc"/>
+    <Manager xmlns="4873beb7-5857-4685-be1f-d57550cc96cc" xsi:nil="true"/>
+    <NumericId xmlns="4873beb7-5857-4685-be1f-d57550cc96cc" xsi:nil="true"/>
+    <ParentAssetId xmlns="4873beb7-5857-4685-be1f-d57550cc96cc" xsi:nil="true"/>
+    <OriginalSourceMarket xmlns="4873beb7-5857-4685-be1f-d57550cc96cc" xsi:nil="true"/>
+    <ApprovalStatus xmlns="4873beb7-5857-4685-be1f-d57550cc96cc">InProgress</ApprovalStatus>
+    <TPComponent xmlns="4873beb7-5857-4685-be1f-d57550cc96cc" xsi:nil="true"/>
+    <EditorialTags xmlns="4873beb7-5857-4685-be1f-d57550cc96cc" xsi:nil="true"/>
+    <TPExecutable xmlns="4873beb7-5857-4685-be1f-d57550cc96cc" xsi:nil="true"/>
+    <TPLaunchHelpLink xmlns="4873beb7-5857-4685-be1f-d57550cc96cc" xsi:nil="true"/>
+    <LocComments xmlns="4873beb7-5857-4685-be1f-d57550cc96cc" xsi:nil="true"/>
+    <LocRecommendedHandoff xmlns="4873beb7-5857-4685-be1f-d57550cc96cc" xsi:nil="true"/>
+    <SourceTitle xmlns="4873beb7-5857-4685-be1f-d57550cc96cc" xsi:nil="true"/>
+    <CSXUpdate xmlns="4873beb7-5857-4685-be1f-d57550cc96cc">false</CSXUpdate>
+    <IntlLocPriority xmlns="4873beb7-5857-4685-be1f-d57550cc96cc" xsi:nil="true"/>
+    <UAProjectedTotalWords xmlns="4873beb7-5857-4685-be1f-d57550cc96cc" xsi:nil="true"/>
+    <AssetType xmlns="4873beb7-5857-4685-be1f-d57550cc96cc">TP</AssetType>
+    <MachineTranslated xmlns="4873beb7-5857-4685-be1f-d57550cc96cc">false</MachineTranslated>
+    <OutputCachingOn xmlns="4873beb7-5857-4685-be1f-d57550cc96cc">false</OutputCachingOn>
+    <TemplateStatus xmlns="4873beb7-5857-4685-be1f-d57550cc96cc">Complete</TemplateStatus>
+    <IsSearchable xmlns="4873beb7-5857-4685-be1f-d57550cc96cc">true</IsSearchable>
+    <ContentItem xmlns="4873beb7-5857-4685-be1f-d57550cc96cc" xsi:nil="true"/>
+    <HandoffToMSDN xmlns="4873beb7-5857-4685-be1f-d57550cc96cc" xsi:nil="true"/>
+    <ShowIn xmlns="4873beb7-5857-4685-be1f-d57550cc96cc">Show everywhere</ShowIn>
+    <ThumbnailAssetId xmlns="4873beb7-5857-4685-be1f-d57550cc96cc" xsi:nil="true"/>
+    <UALocComments xmlns="4873beb7-5857-4685-be1f-d57550cc96cc" xsi:nil="true"/>
+    <UALocRecommendation xmlns="4873beb7-5857-4685-be1f-d57550cc96cc">Localize</UALocRecommendation>
+    <LastModifiedDateTime xmlns="4873beb7-5857-4685-be1f-d57550cc96cc" xsi:nil="true"/>
+    <LegacyData xmlns="4873beb7-5857-4685-be1f-d57550cc96cc" xsi:nil="true"/>
+    <LocManualTestRequired xmlns="4873beb7-5857-4685-be1f-d57550cc96cc">false</LocManualTestRequired>
+    <LocMarketGroupTiers2 xmlns="4873beb7-5857-4685-be1f-d57550cc96cc" xsi:nil="true"/>
+    <ClipArtFilename xmlns="4873beb7-5857-4685-be1f-d57550cc96cc" xsi:nil="true"/>
+    <TPApplication xmlns="4873beb7-5857-4685-be1f-d57550cc96cc" xsi:nil="true"/>
+    <CSXHash xmlns="4873beb7-5857-4685-be1f-d57550cc96cc" xsi:nil="true"/>
+    <DirectSourceMarket xmlns="4873beb7-5857-4685-be1f-d57550cc96cc" xsi:nil="true"/>
+    <PrimaryImageGen xmlns="4873beb7-5857-4685-be1f-d57550cc96cc">true</PrimaryImageGen>
+    <PlannedPubDate xmlns="4873beb7-5857-4685-be1f-d57550cc96cc" xsi:nil="true"/>
+    <CSXSubmissionMarket xmlns="4873beb7-5857-4685-be1f-d57550cc96cc" xsi:nil="true"/>
+    <Downloads xmlns="4873beb7-5857-4685-be1f-d57550cc96cc">0</Downloads>
+    <ArtSampleDocs xmlns="4873beb7-5857-4685-be1f-d57550cc96cc" xsi:nil="true"/>
+    <TrustLevel xmlns="4873beb7-5857-4685-be1f-d57550cc96cc">1 Microsoft Managed Content</TrustLevel>
+    <BlockPublish xmlns="4873beb7-5857-4685-be1f-d57550cc96cc">false</BlockPublish>
+    <TPLaunchHelpLinkType xmlns="4873beb7-5857-4685-be1f-d57550cc96cc">Template</TPLaunchHelpLinkType>
+    <LocalizationTagsTaxHTField0 xmlns="4873beb7-5857-4685-be1f-d57550cc96cc">
+      <Terms xmlns="http://schemas.microsoft.com/office/infopath/2007/PartnerControls"/>
+    </LocalizationTagsTaxHTField0>
+    <BusinessGroup xmlns="4873beb7-5857-4685-be1f-d57550cc96cc" xsi:nil="true"/>
+    <Providers xmlns="4873beb7-5857-4685-be1f-d57550cc96cc" xsi:nil="true"/>
+    <TemplateTemplateType xmlns="4873beb7-5857-4685-be1f-d57550cc96cc">Word Document Template</TemplateTemplateType>
+    <TimesCloned xmlns="4873beb7-5857-4685-be1f-d57550cc96cc" xsi:nil="true"/>
+    <TPAppVersion xmlns="4873beb7-5857-4685-be1f-d57550cc96cc" xsi:nil="true"/>
+    <VoteCount xmlns="4873beb7-5857-4685-be1f-d57550cc96cc" xsi:nil="true"/>
+    <AverageRating xmlns="4873beb7-5857-4685-be1f-d57550cc96cc" xsi:nil="true"/>
+    <FeatureTagsTaxHTField0 xmlns="4873beb7-5857-4685-be1f-d57550cc96cc">
+      <Terms xmlns="http://schemas.microsoft.com/office/infopath/2007/PartnerControls"/>
+    </FeatureTagsTaxHTField0>
+    <Provider xmlns="4873beb7-5857-4685-be1f-d57550cc96cc" xsi:nil="true"/>
+    <UACurrentWords xmlns="4873beb7-5857-4685-be1f-d57550cc96cc" xsi:nil="true"/>
+    <AssetId xmlns="4873beb7-5857-4685-be1f-d57550cc96cc">TP103457714</AssetId>
+    <TPClientViewer xmlns="4873beb7-5857-4685-be1f-d57550cc96cc" xsi:nil="true"/>
+    <DSATActionTaken xmlns="4873beb7-5857-4685-be1f-d57550cc96cc" xsi:nil="true"/>
+    <APEditor xmlns="4873beb7-5857-4685-be1f-d57550cc96cc">
+      <UserInfo>
+        <DisplayName/>
+        <AccountId xsi:nil="true"/>
+        <AccountType/>
+      </UserInfo>
+    </APEditor>
+    <TPInstallLocation xmlns="4873beb7-5857-4685-be1f-d57550cc96cc" xsi:nil="true"/>
+    <OOCacheId xmlns="4873beb7-5857-4685-be1f-d57550cc96cc" xsi:nil="true"/>
+    <IsDeleted xmlns="4873beb7-5857-4685-be1f-d57550cc96cc">false</IsDeleted>
+    <PublishTargets xmlns="4873beb7-5857-4685-be1f-d57550cc96cc">OfficeOnlineVNext</PublishTargets>
+    <ApprovalLog xmlns="4873beb7-5857-4685-be1f-d57550cc96cc" xsi:nil="true"/>
+    <BugNumber xmlns="4873beb7-5857-4685-be1f-d57550cc96cc" xsi:nil="true"/>
+    <CrawlForDependencies xmlns="4873beb7-5857-4685-be1f-d57550cc96cc">false</CrawlForDependencies>
+    <InternalTagsTaxHTField0 xmlns="4873beb7-5857-4685-be1f-d57550cc96cc">
+      <Terms xmlns="http://schemas.microsoft.com/office/infopath/2007/PartnerControls"/>
+    </InternalTagsTaxHTField0>
+    <LastHandOff xmlns="4873beb7-5857-4685-be1f-d57550cc96cc" xsi:nil="true"/>
+    <Milestone xmlns="4873beb7-5857-4685-be1f-d57550cc96cc" xsi:nil="true"/>
+    <OriginalRelease xmlns="4873beb7-5857-4685-be1f-d57550cc96cc">15</OriginalRelease>
+    <RecommendationsModifier xmlns="4873beb7-5857-4685-be1f-d57550cc96cc" xsi:nil="true"/>
+    <ScenarioTagsTaxHTField0 xmlns="4873beb7-5857-4685-be1f-d57550cc96cc">
+      <Terms xmlns="http://schemas.microsoft.com/office/infopath/2007/PartnerControls"/>
+    </ScenarioTagsTaxHTField0>
+    <UANotes xmlns="4873beb7-5857-4685-be1f-d57550cc96cc" xsi:nil="true"/>
+  </documentManagement>
+</p:properties>
+</file>
+
+<file path=customXml/item3.xml><?xml version="1.0" encoding="utf-8"?>
 <ct:contentTypeSchema xmlns:ct="http://schemas.microsoft.com/office/2006/metadata/contentType" xmlns:ma="http://schemas.microsoft.com/office/2006/metadata/properties/metaAttributes" ct:_="" ma:_="" ma:contentTypeName="TemplateFile" ma:contentTypeID="0x0101006EDDDB5EE6D98C44930B742096920B300400F5B6D36B3EF94B4E9A635CDF2A18F5B8" ma:contentTypeVersion="72" ma:contentTypeDescription="Create a new document." ma:contentTypeScope="" ma:versionID="a23e56308344d904b51738559c3d67c9">
   <xsd:schema xmlns:xsd="http://www.w3.org/2001/XMLSchema" xmlns:xs="http://www.w3.org/2001/XMLSchema" xmlns:p="http://schemas.microsoft.com/office/2006/metadata/properties" xmlns:ns2="4873beb7-5857-4685-be1f-d57550cc96cc" targetNamespace="http://schemas.microsoft.com/office/2006/metadata/properties" ma:root="true" ma:fieldsID="cd0908cc4600e77bf5da051303e00c8d" ns2:_="">
     <xsd:import namespace="4873beb7-5857-4685-be1f-d57550cc96cc"/>
@@ -4644,132 +5142,6 @@
 </ct:contentTypeSchema>
 </file>
 
-<file path=customXml/item3.xml><?xml version="1.0" encoding="utf-8"?>
-<p:properties xmlns:p="http://schemas.microsoft.com/office/2006/metadata/properties" xmlns:xsi="http://www.w3.org/2001/XMLSchema-instance" xmlns:pc="http://schemas.microsoft.com/office/infopath/2007/PartnerControls">
-  <documentManagement>
-    <APDescription xmlns="4873beb7-5857-4685-be1f-d57550cc96cc" xsi:nil="true"/>
-    <AssetExpire xmlns="4873beb7-5857-4685-be1f-d57550cc96cc">2029-01-01T08:00:00+00:00</AssetExpire>
-    <CampaignTagsTaxHTField0 xmlns="4873beb7-5857-4685-be1f-d57550cc96cc">
-      <Terms xmlns="http://schemas.microsoft.com/office/infopath/2007/PartnerControls"/>
-    </CampaignTagsTaxHTField0>
-    <IntlLangReviewDate xmlns="4873beb7-5857-4685-be1f-d57550cc96cc" xsi:nil="true"/>
-    <TPFriendlyName xmlns="4873beb7-5857-4685-be1f-d57550cc96cc" xsi:nil="true"/>
-    <IntlLangReview xmlns="4873beb7-5857-4685-be1f-d57550cc96cc">false</IntlLangReview>
-    <LocLastLocAttemptVersionLookup xmlns="4873beb7-5857-4685-be1f-d57550cc96cc">856581</LocLastLocAttemptVersionLookup>
-    <PolicheckWords xmlns="4873beb7-5857-4685-be1f-d57550cc96cc" xsi:nil="true"/>
-    <SubmitterId xmlns="4873beb7-5857-4685-be1f-d57550cc96cc" xsi:nil="true"/>
-    <AcquiredFrom xmlns="4873beb7-5857-4685-be1f-d57550cc96cc">Internal MS</AcquiredFrom>
-    <EditorialStatus xmlns="4873beb7-5857-4685-be1f-d57550cc96cc">Complete</EditorialStatus>
-    <Markets xmlns="4873beb7-5857-4685-be1f-d57550cc96cc"/>
-    <OriginAsset xmlns="4873beb7-5857-4685-be1f-d57550cc96cc" xsi:nil="true"/>
-    <AssetStart xmlns="4873beb7-5857-4685-be1f-d57550cc96cc">2012-09-19T07:42:00+00:00</AssetStart>
-    <FriendlyTitle xmlns="4873beb7-5857-4685-be1f-d57550cc96cc" xsi:nil="true"/>
-    <MarketSpecific xmlns="4873beb7-5857-4685-be1f-d57550cc96cc">false</MarketSpecific>
-    <TPNamespace xmlns="4873beb7-5857-4685-be1f-d57550cc96cc" xsi:nil="true"/>
-    <PublishStatusLookup xmlns="4873beb7-5857-4685-be1f-d57550cc96cc">
-      <Value>1622610</Value>
-    </PublishStatusLookup>
-    <APAuthor xmlns="4873beb7-5857-4685-be1f-d57550cc96cc">
-      <UserInfo>
-        <DisplayName>REDMOND\v-aptall</DisplayName>
-        <AccountId>2566</AccountId>
-        <AccountType/>
-      </UserInfo>
-    </APAuthor>
-    <TPCommandLine xmlns="4873beb7-5857-4685-be1f-d57550cc96cc" xsi:nil="true"/>
-    <IntlLangReviewer xmlns="4873beb7-5857-4685-be1f-d57550cc96cc" xsi:nil="true"/>
-    <OpenTemplate xmlns="4873beb7-5857-4685-be1f-d57550cc96cc">true</OpenTemplate>
-    <CSXSubmissionDate xmlns="4873beb7-5857-4685-be1f-d57550cc96cc" xsi:nil="true"/>
-    <TaxCatchAll xmlns="4873beb7-5857-4685-be1f-d57550cc96cc"/>
-    <Manager xmlns="4873beb7-5857-4685-be1f-d57550cc96cc" xsi:nil="true"/>
-    <NumericId xmlns="4873beb7-5857-4685-be1f-d57550cc96cc" xsi:nil="true"/>
-    <ParentAssetId xmlns="4873beb7-5857-4685-be1f-d57550cc96cc" xsi:nil="true"/>
-    <OriginalSourceMarket xmlns="4873beb7-5857-4685-be1f-d57550cc96cc" xsi:nil="true"/>
-    <ApprovalStatus xmlns="4873beb7-5857-4685-be1f-d57550cc96cc">InProgress</ApprovalStatus>
-    <TPComponent xmlns="4873beb7-5857-4685-be1f-d57550cc96cc" xsi:nil="true"/>
-    <EditorialTags xmlns="4873beb7-5857-4685-be1f-d57550cc96cc" xsi:nil="true"/>
-    <TPExecutable xmlns="4873beb7-5857-4685-be1f-d57550cc96cc" xsi:nil="true"/>
-    <TPLaunchHelpLink xmlns="4873beb7-5857-4685-be1f-d57550cc96cc" xsi:nil="true"/>
-    <LocComments xmlns="4873beb7-5857-4685-be1f-d57550cc96cc" xsi:nil="true"/>
-    <LocRecommendedHandoff xmlns="4873beb7-5857-4685-be1f-d57550cc96cc" xsi:nil="true"/>
-    <SourceTitle xmlns="4873beb7-5857-4685-be1f-d57550cc96cc" xsi:nil="true"/>
-    <CSXUpdate xmlns="4873beb7-5857-4685-be1f-d57550cc96cc">false</CSXUpdate>
-    <IntlLocPriority xmlns="4873beb7-5857-4685-be1f-d57550cc96cc" xsi:nil="true"/>
-    <UAProjectedTotalWords xmlns="4873beb7-5857-4685-be1f-d57550cc96cc" xsi:nil="true"/>
-    <AssetType xmlns="4873beb7-5857-4685-be1f-d57550cc96cc">TP</AssetType>
-    <MachineTranslated xmlns="4873beb7-5857-4685-be1f-d57550cc96cc">false</MachineTranslated>
-    <OutputCachingOn xmlns="4873beb7-5857-4685-be1f-d57550cc96cc">false</OutputCachingOn>
-    <TemplateStatus xmlns="4873beb7-5857-4685-be1f-d57550cc96cc">Complete</TemplateStatus>
-    <IsSearchable xmlns="4873beb7-5857-4685-be1f-d57550cc96cc">true</IsSearchable>
-    <ContentItem xmlns="4873beb7-5857-4685-be1f-d57550cc96cc" xsi:nil="true"/>
-    <HandoffToMSDN xmlns="4873beb7-5857-4685-be1f-d57550cc96cc" xsi:nil="true"/>
-    <ShowIn xmlns="4873beb7-5857-4685-be1f-d57550cc96cc">Show everywhere</ShowIn>
-    <ThumbnailAssetId xmlns="4873beb7-5857-4685-be1f-d57550cc96cc" xsi:nil="true"/>
-    <UALocComments xmlns="4873beb7-5857-4685-be1f-d57550cc96cc" xsi:nil="true"/>
-    <UALocRecommendation xmlns="4873beb7-5857-4685-be1f-d57550cc96cc">Localize</UALocRecommendation>
-    <LastModifiedDateTime xmlns="4873beb7-5857-4685-be1f-d57550cc96cc" xsi:nil="true"/>
-    <LegacyData xmlns="4873beb7-5857-4685-be1f-d57550cc96cc" xsi:nil="true"/>
-    <LocManualTestRequired xmlns="4873beb7-5857-4685-be1f-d57550cc96cc">false</LocManualTestRequired>
-    <LocMarketGroupTiers2 xmlns="4873beb7-5857-4685-be1f-d57550cc96cc" xsi:nil="true"/>
-    <ClipArtFilename xmlns="4873beb7-5857-4685-be1f-d57550cc96cc" xsi:nil="true"/>
-    <TPApplication xmlns="4873beb7-5857-4685-be1f-d57550cc96cc" xsi:nil="true"/>
-    <CSXHash xmlns="4873beb7-5857-4685-be1f-d57550cc96cc" xsi:nil="true"/>
-    <DirectSourceMarket xmlns="4873beb7-5857-4685-be1f-d57550cc96cc" xsi:nil="true"/>
-    <PrimaryImageGen xmlns="4873beb7-5857-4685-be1f-d57550cc96cc">true</PrimaryImageGen>
-    <PlannedPubDate xmlns="4873beb7-5857-4685-be1f-d57550cc96cc" xsi:nil="true"/>
-    <CSXSubmissionMarket xmlns="4873beb7-5857-4685-be1f-d57550cc96cc" xsi:nil="true"/>
-    <Downloads xmlns="4873beb7-5857-4685-be1f-d57550cc96cc">0</Downloads>
-    <ArtSampleDocs xmlns="4873beb7-5857-4685-be1f-d57550cc96cc" xsi:nil="true"/>
-    <TrustLevel xmlns="4873beb7-5857-4685-be1f-d57550cc96cc">1 Microsoft Managed Content</TrustLevel>
-    <BlockPublish xmlns="4873beb7-5857-4685-be1f-d57550cc96cc">false</BlockPublish>
-    <TPLaunchHelpLinkType xmlns="4873beb7-5857-4685-be1f-d57550cc96cc">Template</TPLaunchHelpLinkType>
-    <LocalizationTagsTaxHTField0 xmlns="4873beb7-5857-4685-be1f-d57550cc96cc">
-      <Terms xmlns="http://schemas.microsoft.com/office/infopath/2007/PartnerControls"/>
-    </LocalizationTagsTaxHTField0>
-    <BusinessGroup xmlns="4873beb7-5857-4685-be1f-d57550cc96cc" xsi:nil="true"/>
-    <Providers xmlns="4873beb7-5857-4685-be1f-d57550cc96cc" xsi:nil="true"/>
-    <TemplateTemplateType xmlns="4873beb7-5857-4685-be1f-d57550cc96cc">Word Document Template</TemplateTemplateType>
-    <TimesCloned xmlns="4873beb7-5857-4685-be1f-d57550cc96cc" xsi:nil="true"/>
-    <TPAppVersion xmlns="4873beb7-5857-4685-be1f-d57550cc96cc" xsi:nil="true"/>
-    <VoteCount xmlns="4873beb7-5857-4685-be1f-d57550cc96cc" xsi:nil="true"/>
-    <AverageRating xmlns="4873beb7-5857-4685-be1f-d57550cc96cc" xsi:nil="true"/>
-    <FeatureTagsTaxHTField0 xmlns="4873beb7-5857-4685-be1f-d57550cc96cc">
-      <Terms xmlns="http://schemas.microsoft.com/office/infopath/2007/PartnerControls"/>
-    </FeatureTagsTaxHTField0>
-    <Provider xmlns="4873beb7-5857-4685-be1f-d57550cc96cc" xsi:nil="true"/>
-    <UACurrentWords xmlns="4873beb7-5857-4685-be1f-d57550cc96cc" xsi:nil="true"/>
-    <AssetId xmlns="4873beb7-5857-4685-be1f-d57550cc96cc">TP103457714</AssetId>
-    <TPClientViewer xmlns="4873beb7-5857-4685-be1f-d57550cc96cc" xsi:nil="true"/>
-    <DSATActionTaken xmlns="4873beb7-5857-4685-be1f-d57550cc96cc" xsi:nil="true"/>
-    <APEditor xmlns="4873beb7-5857-4685-be1f-d57550cc96cc">
-      <UserInfo>
-        <DisplayName/>
-        <AccountId xsi:nil="true"/>
-        <AccountType/>
-      </UserInfo>
-    </APEditor>
-    <TPInstallLocation xmlns="4873beb7-5857-4685-be1f-d57550cc96cc" xsi:nil="true"/>
-    <OOCacheId xmlns="4873beb7-5857-4685-be1f-d57550cc96cc" xsi:nil="true"/>
-    <IsDeleted xmlns="4873beb7-5857-4685-be1f-d57550cc96cc">false</IsDeleted>
-    <PublishTargets xmlns="4873beb7-5857-4685-be1f-d57550cc96cc">OfficeOnlineVNext</PublishTargets>
-    <ApprovalLog xmlns="4873beb7-5857-4685-be1f-d57550cc96cc" xsi:nil="true"/>
-    <BugNumber xmlns="4873beb7-5857-4685-be1f-d57550cc96cc" xsi:nil="true"/>
-    <CrawlForDependencies xmlns="4873beb7-5857-4685-be1f-d57550cc96cc">false</CrawlForDependencies>
-    <InternalTagsTaxHTField0 xmlns="4873beb7-5857-4685-be1f-d57550cc96cc">
-      <Terms xmlns="http://schemas.microsoft.com/office/infopath/2007/PartnerControls"/>
-    </InternalTagsTaxHTField0>
-    <LastHandOff xmlns="4873beb7-5857-4685-be1f-d57550cc96cc" xsi:nil="true"/>
-    <Milestone xmlns="4873beb7-5857-4685-be1f-d57550cc96cc" xsi:nil="true"/>
-    <OriginalRelease xmlns="4873beb7-5857-4685-be1f-d57550cc96cc">15</OriginalRelease>
-    <RecommendationsModifier xmlns="4873beb7-5857-4685-be1f-d57550cc96cc" xsi:nil="true"/>
-    <ScenarioTagsTaxHTField0 xmlns="4873beb7-5857-4685-be1f-d57550cc96cc">
-      <Terms xmlns="http://schemas.microsoft.com/office/infopath/2007/PartnerControls"/>
-    </ScenarioTagsTaxHTField0>
-    <UANotes xmlns="4873beb7-5857-4685-be1f-d57550cc96cc" xsi:nil="true"/>
-  </documentManagement>
-</p:properties>
-</file>
-
 <file path=customXml/item4.xml><?xml version="1.0" encoding="utf-8"?>
 <b:Sources xmlns:b="http://schemas.openxmlformats.org/officeDocument/2006/bibliography" xmlns="http://schemas.openxmlformats.org/officeDocument/2006/bibliography" SelectedStyle="\APASixthEditionOfficeOnline.xsl" StyleName="APA" Version="6"/>
 </file>
@@ -4783,6 +5155,16 @@
 </file>
 
 <file path=customXml/itemProps2.xml><?xml version="1.0" encoding="utf-8"?>
+<ds:datastoreItem xmlns:ds="http://schemas.openxmlformats.org/officeDocument/2006/customXml" ds:itemID="{63671810-3EF7-4C8E-BCBA-248ABE2BAB39}">
+  <ds:schemaRefs>
+    <ds:schemaRef ds:uri="http://schemas.microsoft.com/office/2006/metadata/properties"/>
+    <ds:schemaRef ds:uri="http://schemas.microsoft.com/office/infopath/2007/PartnerControls"/>
+    <ds:schemaRef ds:uri="4873beb7-5857-4685-be1f-d57550cc96cc"/>
+  </ds:schemaRefs>
+</ds:datastoreItem>
+</file>
+
+<file path=customXml/itemProps3.xml><?xml version="1.0" encoding="utf-8"?>
 <ds:datastoreItem xmlns:ds="http://schemas.openxmlformats.org/officeDocument/2006/customXml" ds:itemID="{9332E30D-EFB4-40E8-AB8F-C2E02C2E75EB}">
   <ds:schemaRefs>
     <ds:schemaRef ds:uri="http://schemas.microsoft.com/office/2006/metadata/contentType"/>
@@ -4800,18 +5182,8 @@
 </ds:datastoreItem>
 </file>
 
-<file path=customXml/itemProps3.xml><?xml version="1.0" encoding="utf-8"?>
-<ds:datastoreItem xmlns:ds="http://schemas.openxmlformats.org/officeDocument/2006/customXml" ds:itemID="{63671810-3EF7-4C8E-BCBA-248ABE2BAB39}">
-  <ds:schemaRefs>
-    <ds:schemaRef ds:uri="http://schemas.microsoft.com/office/2006/metadata/properties"/>
-    <ds:schemaRef ds:uri="http://schemas.microsoft.com/office/infopath/2007/PartnerControls"/>
-    <ds:schemaRef ds:uri="4873beb7-5857-4685-be1f-d57550cc96cc"/>
-  </ds:schemaRefs>
-</ds:datastoreItem>
-</file>
-
 <file path=customXml/itemProps4.xml><?xml version="1.0" encoding="utf-8"?>
-<ds:datastoreItem xmlns:ds="http://schemas.openxmlformats.org/officeDocument/2006/customXml" ds:itemID="{25A1E53E-CF05-40DC-8D22-A54724A05F6F}">
+<ds:datastoreItem xmlns:ds="http://schemas.openxmlformats.org/officeDocument/2006/customXml" ds:itemID="{46101B56-41D3-45B7-B303-14735ABB8F6C}">
   <ds:schemaRefs>
     <ds:schemaRef ds:uri="http://schemas.openxmlformats.org/officeDocument/2006/bibliography"/>
   </ds:schemaRefs>
